--- a/responses_word.docx
+++ b/responses_word.docx
@@ -247,21 +247,7 @@
         <w:rPr>
           <w:rFonts w:ascii="Arial" w:hAnsi="Arial" w:cs="Arial"/>
         </w:rPr>
-        <w:t xml:space="preserve">Done by removing the </w:t>
-      </w:r>
-      <w:proofErr w:type="spellStart"/>
-      <w:r>
-        <w:rPr>
-          <w:rFonts w:ascii="Arial" w:hAnsi="Arial" w:cs="Arial"/>
-        </w:rPr>
-        <w:t>hyperref</w:t>
-      </w:r>
-      <w:proofErr w:type="spellEnd"/>
-      <w:r>
-        <w:rPr>
-          <w:rFonts w:ascii="Arial" w:hAnsi="Arial" w:cs="Arial"/>
-        </w:rPr>
-        <w:t xml:space="preserve"> package</w:t>
+        <w:t>Done by removing the hyperref package</w:t>
       </w:r>
     </w:p>
     <w:p>
@@ -403,25 +389,7 @@
           <w:sz w:val="24"/>
           <w:szCs w:val="24"/>
         </w:rPr>
-        <w:t xml:space="preserve">ORCID: Authors submitting manuscript revisions are required to provide their own validated ORCID </w:t>
-      </w:r>
-      <w:proofErr w:type="spellStart"/>
-      <w:r>
-        <w:rPr>
-          <w:rFonts w:ascii="Arial" w:hAnsi="Arial" w:cs="Arial"/>
-          <w:sz w:val="24"/>
-          <w:szCs w:val="24"/>
-        </w:rPr>
-        <w:t>iDs</w:t>
-      </w:r>
-      <w:proofErr w:type="spellEnd"/>
-      <w:r>
-        <w:rPr>
-          <w:rFonts w:ascii="Arial" w:hAnsi="Arial" w:cs="Arial"/>
-          <w:sz w:val="24"/>
-          <w:szCs w:val="24"/>
-        </w:rPr>
-        <w:t xml:space="preserve"> before completing the submission</w:t>
+        <w:t>ORCID: Authors submitting manuscript revisions are required to provide their own validated ORCID iDs before completing the submission</w:t>
       </w:r>
     </w:p>
     <w:p>
@@ -510,25 +478,7 @@
           <w:sz w:val="24"/>
           <w:szCs w:val="24"/>
         </w:rPr>
-        <w:t xml:space="preserve"> is traced as compared to distinguishing features in the 'enhanced' </w:t>
-      </w:r>
-      <w:proofErr w:type="gramStart"/>
-      <w:r>
-        <w:rPr>
-          <w:rFonts w:ascii="Arial" w:hAnsi="Arial" w:cs="Arial"/>
-          <w:sz w:val="24"/>
-          <w:szCs w:val="24"/>
-        </w:rPr>
-        <w:t>approach.</w:t>
-      </w:r>
-      <w:proofErr w:type="gramEnd"/>
-      <w:r>
-        <w:rPr>
-          <w:rFonts w:ascii="Arial" w:hAnsi="Arial" w:cs="Arial"/>
-          <w:sz w:val="24"/>
-          <w:szCs w:val="24"/>
-        </w:rPr>
-        <w:t xml:space="preserve"> The figure itself, is also a little sloppy, boxes aligned on one margin are not aligned. For example</w:t>
+        <w:t xml:space="preserve"> is traced as compared to distinguishing features in the 'enhanced' approach. The figure itself, is also a little sloppy, boxes aligned on one margin are not aligned. For example</w:t>
       </w:r>
       <w:r>
         <w:rPr>
@@ -594,21 +544,7 @@
         <w:rPr>
           <w:rFonts w:ascii="Arial" w:hAnsi="Arial" w:cs="Arial"/>
         </w:rPr>
-        <w:t xml:space="preserve"> the </w:t>
-      </w:r>
-      <w:proofErr w:type="gramStart"/>
-      <w:r>
-        <w:rPr>
-          <w:rFonts w:ascii="Arial" w:hAnsi="Arial" w:cs="Arial"/>
-        </w:rPr>
-        <w:t>reviewers</w:t>
-      </w:r>
-      <w:proofErr w:type="gramEnd"/>
-      <w:r>
-        <w:rPr>
-          <w:rFonts w:ascii="Arial" w:hAnsi="Arial" w:cs="Arial"/>
-        </w:rPr>
-        <w:t xml:space="preserve"> comments. The revised figure is provided below.</w:t>
+        <w:t xml:space="preserve"> the reviewers comments. The revised figure is provided below.</w:t>
       </w:r>
     </w:p>
     <w:p>
@@ -708,61 +644,7 @@
           <w:sz w:val="24"/>
           <w:szCs w:val="24"/>
         </w:rPr>
-        <w:t xml:space="preserve">Fig 2. Mass error and mass in figure 2 have units of </w:t>
-      </w:r>
-      <w:proofErr w:type="spellStart"/>
-      <w:r>
-        <w:rPr>
-          <w:rFonts w:ascii="Arial" w:hAnsi="Arial" w:cs="Arial"/>
-          <w:sz w:val="24"/>
-          <w:szCs w:val="24"/>
-        </w:rPr>
-        <w:t>Th</w:t>
-      </w:r>
-      <w:proofErr w:type="spellEnd"/>
-      <w:r>
-        <w:rPr>
-          <w:rFonts w:ascii="Arial" w:hAnsi="Arial" w:cs="Arial"/>
-          <w:sz w:val="24"/>
-          <w:szCs w:val="24"/>
-        </w:rPr>
-        <w:t xml:space="preserve">? I am not familiar with this </w:t>
-      </w:r>
-      <w:proofErr w:type="gramStart"/>
-      <w:r>
-        <w:rPr>
-          <w:rFonts w:ascii="Arial" w:hAnsi="Arial" w:cs="Arial"/>
-          <w:sz w:val="24"/>
-          <w:szCs w:val="24"/>
-        </w:rPr>
-        <w:t>unit,</w:t>
-      </w:r>
-      <w:proofErr w:type="gramEnd"/>
-      <w:r>
-        <w:rPr>
-          <w:rFonts w:ascii="Arial" w:hAnsi="Arial" w:cs="Arial"/>
-          <w:sz w:val="24"/>
-          <w:szCs w:val="24"/>
-        </w:rPr>
-        <w:t xml:space="preserve"> does it mean thousands? Maybe </w:t>
-      </w:r>
-      <w:proofErr w:type="spellStart"/>
-      <w:r>
-        <w:rPr>
-          <w:rFonts w:ascii="Arial" w:hAnsi="Arial" w:cs="Arial"/>
-          <w:sz w:val="24"/>
-          <w:szCs w:val="24"/>
-        </w:rPr>
-        <w:t>mmu</w:t>
-      </w:r>
-      <w:proofErr w:type="spellEnd"/>
-      <w:r>
-        <w:rPr>
-          <w:rFonts w:ascii="Arial" w:hAnsi="Arial" w:cs="Arial"/>
-          <w:sz w:val="24"/>
-          <w:szCs w:val="24"/>
-        </w:rPr>
-        <w:t xml:space="preserve"> on the y and Da or m/z on X would be more</w:t>
+        <w:t>Fig 2. Mass error and mass in figure 2 have units of Th? I am not familiar with this unit, does it mean thousands? Maybe mmu on the y and Da or m/z on X would be more</w:t>
       </w:r>
     </w:p>
     <w:p>
@@ -783,21 +665,7 @@
         <w:rPr>
           <w:rFonts w:ascii="Arial" w:hAnsi="Arial" w:cs="Arial"/>
         </w:rPr>
-        <w:t xml:space="preserve"> The Thomson (</w:t>
-      </w:r>
-      <w:proofErr w:type="spellStart"/>
-      <w:r>
-        <w:rPr>
-          <w:rFonts w:ascii="Arial" w:hAnsi="Arial" w:cs="Arial"/>
-        </w:rPr>
-        <w:t>Th</w:t>
-      </w:r>
-      <w:proofErr w:type="spellEnd"/>
-      <w:r>
-        <w:rPr>
-          <w:rFonts w:ascii="Arial" w:hAnsi="Arial" w:cs="Arial"/>
-        </w:rPr>
-        <w:t>) is a unit of mass-to-charge. To eliminate this possible source of confusion to the reader, we have substitute m/z in the revised figure.</w:t>
+        <w:t xml:space="preserve"> The Thomson (Th) is a unit of mass-to-charge. To eliminate this possible source of confusion to the reader, we have substitute m/z in the revised figure.</w:t>
       </w:r>
     </w:p>
     <w:p>
@@ -986,21 +854,7 @@
         <w:rPr>
           <w:rFonts w:ascii="Arial" w:hAnsi="Arial" w:cs="Arial"/>
         </w:rPr>
-        <w:t xml:space="preserve"> calibration tasks in </w:t>
-      </w:r>
-      <w:proofErr w:type="spellStart"/>
-      <w:r>
-        <w:rPr>
-          <w:rFonts w:ascii="Arial" w:hAnsi="Arial" w:cs="Arial"/>
-        </w:rPr>
-        <w:t>MetaMorpheus</w:t>
-      </w:r>
-      <w:proofErr w:type="spellEnd"/>
-      <w:r>
-        <w:rPr>
-          <w:rFonts w:ascii="Arial" w:hAnsi="Arial" w:cs="Arial"/>
-        </w:rPr>
-        <w:t xml:space="preserve"> do not change a file following the initial calibration round. This is noted in the calibration supplement, by adding the text:</w:t>
+        <w:t xml:space="preserve"> calibration tasks in MetaMorpheus do not change a file following the initial calibration round. This is noted in the calibration supplement, by adding the text:</w:t>
       </w:r>
     </w:p>
     <w:p>
@@ -1262,8 +1116,23 @@
         <w:tab/>
         <w:t>The list of modifications added by G-PTM-D was generated based on a histogram of mass shifts from an open search.</w:t>
       </w:r>
+      <w:r>
+        <w:t xml:space="preserve"> Any mass shift that </w:t>
+      </w:r>
+      <w:r>
+        <w:t>was confidently identified</w:t>
+      </w:r>
+      <w:r>
+        <w:t xml:space="preserve"> 10 or more times, was conside</w:t>
+      </w:r>
+      <w:r>
+        <w:t>red as a possible modification. I</w:t>
+      </w:r>
       <w:bookmarkStart w:id="15" w:name="_GoBack"/>
       <w:bookmarkEnd w:id="15"/>
+      <w:r>
+        <w:t>f a match was found in Unimod, the modification was added to our list.</w:t>
+      </w:r>
     </w:p>
     <w:p>
       <w:pPr>
@@ -1320,43 +1189,7 @@
           <w:sz w:val="24"/>
           <w:szCs w:val="24"/>
         </w:rPr>
-        <w:t xml:space="preserve">One of the ‘new’ components described in the text is what the authors call “limited multi-notch”. In fact, almost 3 pages of the manuscript are dedicated to that part, including a sentence “We propose a limited multi-notch search…”. Unless I misunderstand something here, I cannot see how it is different from what has been implemented in most existing search tools for years. Every useful tool I know, Tandem, MSGF+, Comet, </w:t>
-      </w:r>
-      <w:proofErr w:type="spellStart"/>
-      <w:r>
-        <w:rPr>
-          <w:rFonts w:ascii="Arial" w:hAnsi="Arial" w:cs="Arial"/>
-          <w:sz w:val="24"/>
-          <w:szCs w:val="24"/>
-        </w:rPr>
-        <w:t>MSFragger</w:t>
-      </w:r>
-      <w:proofErr w:type="spellEnd"/>
-      <w:r>
-        <w:rPr>
-          <w:rFonts w:ascii="Arial" w:hAnsi="Arial" w:cs="Arial"/>
-          <w:sz w:val="24"/>
-          <w:szCs w:val="24"/>
-        </w:rPr>
-        <w:t xml:space="preserve">, </w:t>
-      </w:r>
-      <w:proofErr w:type="spellStart"/>
-      <w:r>
-        <w:rPr>
-          <w:rFonts w:ascii="Arial" w:hAnsi="Arial" w:cs="Arial"/>
-          <w:sz w:val="24"/>
-          <w:szCs w:val="24"/>
-        </w:rPr>
-        <w:t>Sequest</w:t>
-      </w:r>
-      <w:proofErr w:type="spellEnd"/>
-      <w:r>
-        <w:rPr>
-          <w:rFonts w:ascii="Arial" w:hAnsi="Arial" w:cs="Arial"/>
-          <w:sz w:val="24"/>
-          <w:szCs w:val="24"/>
-        </w:rPr>
-        <w:t xml:space="preserve">, etc. have an ‘isotope error option’. For example, in X! Tandem, it is specific using the following option: </w:t>
+        <w:t xml:space="preserve">One of the ‘new’ components described in the text is what the authors call “limited multi-notch”. In fact, almost 3 pages of the manuscript are dedicated to that part, including a sentence “We propose a limited multi-notch search…”. Unless I misunderstand something here, I cannot see how it is different from what has been implemented in most existing search tools for years. Every useful tool I know, Tandem, MSGF+, Comet, MSFragger, Sequest, etc. have an ‘isotope error option’. For example, in X! Tandem, it is specific using the following option: </w:t>
       </w:r>
       <w:r>
         <w:rPr>
@@ -1373,43 +1206,7 @@
           <w:sz w:val="24"/>
           <w:szCs w:val="24"/>
         </w:rPr>
-        <w:t xml:space="preserve"> You can read more about this option here: http://www.thegpm.org/tandem/api/spmmie.html In Comet: see here http://comet-ms.sourceforge.net/parameters/parameters_201701/isotope_error.php In </w:t>
-      </w:r>
-      <w:proofErr w:type="spellStart"/>
-      <w:r>
-        <w:rPr>
-          <w:rFonts w:ascii="Arial" w:hAnsi="Arial" w:cs="Arial"/>
-          <w:sz w:val="24"/>
-          <w:szCs w:val="24"/>
-        </w:rPr>
-        <w:t>MSFragger</w:t>
-      </w:r>
-      <w:proofErr w:type="spellEnd"/>
-      <w:r>
-        <w:rPr>
-          <w:rFonts w:ascii="Arial" w:hAnsi="Arial" w:cs="Arial"/>
-          <w:sz w:val="24"/>
-          <w:szCs w:val="24"/>
-        </w:rPr>
-        <w:t xml:space="preserve"> use isotope error option e.g. </w:t>
-      </w:r>
-      <w:proofErr w:type="spellStart"/>
-      <w:r>
-        <w:rPr>
-          <w:rFonts w:ascii="Arial" w:hAnsi="Arial" w:cs="Arial"/>
-          <w:sz w:val="24"/>
-          <w:szCs w:val="24"/>
-        </w:rPr>
-        <w:t>isotope_error</w:t>
-      </w:r>
-      <w:proofErr w:type="spellEnd"/>
-      <w:r>
-        <w:rPr>
-          <w:rFonts w:ascii="Arial" w:hAnsi="Arial" w:cs="Arial"/>
-          <w:sz w:val="24"/>
-          <w:szCs w:val="24"/>
-        </w:rPr>
-        <w:t xml:space="preserve"> = /0/1/2 # 0=off, -1/0/1/2/3 (standard C13 error) I suggest that the authors shorten the text related to the limited multi-notch approach. For me it would be enough if they just said that they implemented a common strategy for allowing C12/C13 errors as in other tools.</w:t>
+        <w:t xml:space="preserve"> You can read more about this option here: http://www.thegpm.org/tandem/api/spmmie.html In Comet: see here http://comet-ms.sourceforge.net/parameters/parameters_201701/isotope_error.php In MSFragger use isotope error option e.g. isotope_error = /0/1/2 # 0=off, -1/0/1/2/3 (standard C13 error) I suggest that the authors shorten the text related to the limited multi-notch approach. For me it would be enough if they just said that they implemented a common strategy for allowing C12/C13 errors as in other tools.</w:t>
       </w:r>
     </w:p>
     <w:p>
@@ -1457,43 +1254,7 @@
           <w:sz w:val="24"/>
           <w:szCs w:val="24"/>
         </w:rPr>
-        <w:t xml:space="preserve">A multi-notch search is a remedy to the trade-offs caused by choosing a narrow (few ppm) or wide (few Da) precursor mass tolerance during a traditional narrow-window search. It is not novel, and many useful search tools such as Tandem, MSGF+, Comet, </w:t>
-      </w:r>
-      <w:proofErr w:type="spellStart"/>
-      <w:r>
-        <w:rPr>
-          <w:rFonts w:ascii="Arial" w:hAnsi="Arial" w:cs="Arial"/>
-          <w:sz w:val="24"/>
-          <w:szCs w:val="24"/>
-        </w:rPr>
-        <w:t>MSFragger</w:t>
-      </w:r>
-      <w:proofErr w:type="spellEnd"/>
-      <w:r>
-        <w:rPr>
-          <w:rFonts w:ascii="Arial" w:hAnsi="Arial" w:cs="Arial"/>
-          <w:sz w:val="24"/>
-          <w:szCs w:val="24"/>
-        </w:rPr>
-        <w:t xml:space="preserve">, </w:t>
-      </w:r>
-      <w:proofErr w:type="spellStart"/>
-      <w:r>
-        <w:rPr>
-          <w:rFonts w:ascii="Arial" w:hAnsi="Arial" w:cs="Arial"/>
-          <w:sz w:val="24"/>
-          <w:szCs w:val="24"/>
-        </w:rPr>
-        <w:t>Sequest</w:t>
-      </w:r>
-      <w:proofErr w:type="spellEnd"/>
-      <w:r>
-        <w:rPr>
-          <w:rFonts w:ascii="Arial" w:hAnsi="Arial" w:cs="Arial"/>
-          <w:sz w:val="24"/>
-          <w:szCs w:val="24"/>
-        </w:rPr>
-        <w:t xml:space="preserve"> have this search functionality under names such as "isotope error option".</w:t>
+        <w:t>A multi-notch search is a remedy to the trade-offs caused by choosing a narrow (few ppm) or wide (few Da) precursor mass tolerance during a traditional narrow-window search. It is not novel, and many useful search tools such as Tandem, MSGF+, Comet, MSFragger, Sequest have this search functionality under names such as "isotope error option".</w:t>
       </w:r>
     </w:p>
     <w:p>
@@ -1531,43 +1292,7 @@
           <w:sz w:val="24"/>
           <w:szCs w:val="24"/>
         </w:rPr>
-        <w:t xml:space="preserve">The authors do not really address the issue of FDR estimates, even at the PSM level, with respect to modified peptides. While the global (dataset-wide) FDR may be accurate, FDR for different subsets of PSMs is expected to vary widely. When performing searches such as multi-notch searches, open searches, or searches with many variable modifications or proteogenomic searches, it is important to realize that FDR for subsets of peptides with unusual modifications/mass-shifts or novel peptides will be significantly higher than that for the typical unmodified tryptic peptides. Thus, there is a need to perform class-specific (also referred to as group-specific FDR). In </w:t>
-      </w:r>
-      <w:proofErr w:type="spellStart"/>
-      <w:r>
-        <w:rPr>
-          <w:rFonts w:ascii="Arial" w:hAnsi="Arial" w:cs="Arial"/>
-          <w:sz w:val="24"/>
-          <w:szCs w:val="24"/>
-        </w:rPr>
-        <w:t>MSFragger</w:t>
-      </w:r>
-      <w:proofErr w:type="spellEnd"/>
-      <w:r>
-        <w:rPr>
-          <w:rFonts w:ascii="Arial" w:hAnsi="Arial" w:cs="Arial"/>
-          <w:sz w:val="24"/>
-          <w:szCs w:val="24"/>
-        </w:rPr>
-        <w:t xml:space="preserve">, for example, this is addressed by modeling PSMs using a probability model that separates peptides into groups with different mass shifts. This ensures that PSM scores (probabilities) are re-calibrated to take into account the differences in the likelihood of observing a peptide with a particular modification (mass-shift) in the dataset. I recommend that the authors discuss this, and if not currently implemented in </w:t>
-      </w:r>
-      <w:proofErr w:type="spellStart"/>
-      <w:r>
-        <w:rPr>
-          <w:rFonts w:ascii="Arial" w:hAnsi="Arial" w:cs="Arial"/>
-          <w:sz w:val="24"/>
-          <w:szCs w:val="24"/>
-        </w:rPr>
-        <w:t>MetaMorheus</w:t>
-      </w:r>
-      <w:proofErr w:type="spellEnd"/>
-      <w:r>
-        <w:rPr>
-          <w:rFonts w:ascii="Arial" w:hAnsi="Arial" w:cs="Arial"/>
-          <w:sz w:val="24"/>
-          <w:szCs w:val="24"/>
-        </w:rPr>
-        <w:t>, consider this for future work.</w:t>
+        <w:t>The authors do not really address the issue of FDR estimates, even at the PSM level, with respect to modified peptides. While the global (dataset-wide) FDR may be accurate, FDR for different subsets of PSMs is expected to vary widely. When performing searches such as multi-notch searches, open searches, or searches with many variable modifications or proteogenomic searches, it is important to realize that FDR for subsets of peptides with unusual modifications/mass-shifts or novel peptides will be significantly higher than that for the typical unmodified tryptic peptides. Thus, there is a need to perform class-specific (also referred to as group-specific FDR). In MSFragger, for example, this is addressed by modeling PSMs using a probability model that separates peptides into groups with different mass shifts. This ensures that PSM scores (probabilities) are re-calibrated to take into account the differences in the likelihood of observing a peptide with a particular modification (mass-shift) in the dataset. I recommend that the authors discuss this, and if not currently implemented in MetaMorheus, consider this for future work.</w:t>
       </w:r>
     </w:p>
     <w:p>
@@ -1587,22 +1312,7 @@
         <w:rPr>
           <w:rFonts w:ascii="Arial" w:hAnsi="Arial" w:cs="Arial"/>
         </w:rPr>
-        <w:t xml:space="preserve">The group FDR is implemented in the multi-notch search, by using notch-specific FDRs. Thus, G-PTM-D augmentation is conservative about adding modifications corresponding to exotic/problematic notches. </w:t>
-      </w:r>
-      <w:proofErr w:type="spellStart"/>
-      <w:proofErr w:type="gramStart"/>
-      <w:r>
-        <w:rPr>
-          <w:rFonts w:ascii="Arial" w:hAnsi="Arial" w:cs="Arial"/>
-        </w:rPr>
-        <w:t>MetaMorpheus</w:t>
-      </w:r>
-      <w:proofErr w:type="spellEnd"/>
-      <w:r>
-        <w:rPr>
-          <w:rFonts w:ascii="Arial" w:hAnsi="Arial" w:cs="Arial"/>
-        </w:rPr>
-        <w:t xml:space="preserve"> </w:t>
+        <w:t xml:space="preserve">The group FDR is implemented in the multi-notch search, by using notch-specific FDRs. Thus, G-PTM-D augmentation is conservative about adding modifications corresponding to exotic/problematic notches. MetaMorpheus </w:t>
       </w:r>
       <w:r>
         <w:rPr>
@@ -1610,34 +1320,11 @@
         </w:rPr>
         <w:t>.</w:t>
       </w:r>
-      <w:proofErr w:type="spellStart"/>
-      <w:r>
-        <w:rPr>
-          <w:rFonts w:ascii="Arial" w:hAnsi="Arial" w:cs="Arial"/>
-        </w:rPr>
-        <w:t>tsv</w:t>
-      </w:r>
-      <w:proofErr w:type="spellEnd"/>
-      <w:proofErr w:type="gramEnd"/>
-      <w:r>
-        <w:rPr>
-          <w:rFonts w:ascii="Arial" w:hAnsi="Arial" w:cs="Arial"/>
-        </w:rPr>
-        <w:t xml:space="preserve"> outputs have a dedicated column called </w:t>
-      </w:r>
-      <w:proofErr w:type="spellStart"/>
-      <w:r>
-        <w:rPr>
-          <w:rFonts w:ascii="Arial" w:hAnsi="Arial" w:cs="Arial"/>
-        </w:rPr>
-        <w:t>QValueNotch</w:t>
-      </w:r>
-      <w:proofErr w:type="spellEnd"/>
-      <w:r>
-        <w:rPr>
-          <w:rFonts w:ascii="Arial" w:hAnsi="Arial" w:cs="Arial"/>
-        </w:rPr>
-        <w:t xml:space="preserve"> which displays the q-value for the specific notch.</w:t>
+      <w:r>
+        <w:rPr>
+          <w:rFonts w:ascii="Arial" w:hAnsi="Arial" w:cs="Arial"/>
+        </w:rPr>
+        <w:t>tsv outputs have a dedicated column called QValueNotch which displays the q-value for the specific notch.</w:t>
       </w:r>
     </w:p>
     <w:p>
@@ -1670,25 +1357,7 @@
           <w:sz w:val="24"/>
           <w:szCs w:val="24"/>
         </w:rPr>
-        <w:t xml:space="preserve">The results of a multi-notch search are assessed using notch-specific FDRs, computed individually for each notch, similarly to </w:t>
-      </w:r>
-      <w:proofErr w:type="spellStart"/>
-      <w:r>
-        <w:rPr>
-          <w:rFonts w:ascii="Arial" w:hAnsi="Arial" w:cs="Arial"/>
-          <w:sz w:val="24"/>
-          <w:szCs w:val="24"/>
-        </w:rPr>
-        <w:t>MSFragger</w:t>
-      </w:r>
-      <w:proofErr w:type="spellEnd"/>
-      <w:r>
-        <w:rPr>
-          <w:rFonts w:ascii="Arial" w:hAnsi="Arial" w:cs="Arial"/>
-          <w:sz w:val="24"/>
-          <w:szCs w:val="24"/>
-        </w:rPr>
-        <w:t>.</w:t>
+        <w:t>The results of a multi-notch search are assessed using notch-specific FDRs, computed individually for each notch, similarly to MSFragger.</w:t>
       </w:r>
       <w:r>
         <w:rPr>
@@ -1704,25 +1373,7 @@
           <w:sz w:val="24"/>
           <w:szCs w:val="24"/>
         </w:rPr>
-        <w:t>“_</w:t>
-      </w:r>
-      <w:proofErr w:type="spellStart"/>
-      <w:r>
-        <w:rPr>
-          <w:rFonts w:ascii="Arial" w:hAnsi="Arial" w:cs="Arial"/>
-          <w:sz w:val="24"/>
-          <w:szCs w:val="24"/>
-        </w:rPr>
-        <w:t>forPercolator.tsv</w:t>
-      </w:r>
-      <w:proofErr w:type="spellEnd"/>
-      <w:r>
-        <w:rPr>
-          <w:rFonts w:ascii="Arial" w:hAnsi="Arial" w:cs="Arial"/>
-          <w:sz w:val="24"/>
-          <w:szCs w:val="24"/>
-        </w:rPr>
-        <w:t>”</w:t>
+        <w:t>“_forPercolator.tsv”</w:t>
       </w:r>
       <w:r>
         <w:rPr>
@@ -1783,79 +1434,7 @@
           <w:sz w:val="24"/>
           <w:szCs w:val="24"/>
         </w:rPr>
-        <w:t xml:space="preserve">It is not clear if the authors present </w:t>
-      </w:r>
-      <w:proofErr w:type="spellStart"/>
-      <w:r>
-        <w:rPr>
-          <w:rFonts w:ascii="Arial" w:hAnsi="Arial" w:cs="Arial"/>
-          <w:sz w:val="24"/>
-          <w:szCs w:val="24"/>
-        </w:rPr>
-        <w:t>MetaMorpheus</w:t>
-      </w:r>
-      <w:proofErr w:type="spellEnd"/>
-      <w:r>
-        <w:rPr>
-          <w:rFonts w:ascii="Arial" w:hAnsi="Arial" w:cs="Arial"/>
-          <w:sz w:val="24"/>
-          <w:szCs w:val="24"/>
-        </w:rPr>
-        <w:t xml:space="preserve"> with G-PTM-D as a tool that can be applied for standard proteomic analysis (and not just as a complementary tool to look for more PTMs). If the former, they need to discuss the protein inference strategy in the context of multi-notch searches. As discussed in the </w:t>
-      </w:r>
-      <w:proofErr w:type="spellStart"/>
-      <w:r>
-        <w:rPr>
-          <w:rFonts w:ascii="Arial" w:hAnsi="Arial" w:cs="Arial"/>
-          <w:sz w:val="24"/>
-          <w:szCs w:val="24"/>
-        </w:rPr>
-        <w:t>MSFragger</w:t>
-      </w:r>
-      <w:proofErr w:type="spellEnd"/>
-      <w:r>
-        <w:rPr>
-          <w:rFonts w:ascii="Arial" w:hAnsi="Arial" w:cs="Arial"/>
-          <w:sz w:val="24"/>
-          <w:szCs w:val="24"/>
-        </w:rPr>
-        <w:t xml:space="preserve"> manuscript, a conservative option is recommended in which peptides with mass shifts are excluded from the protein inference step except those corresponding to C12/C13 errors, M+16, and N-term +42. While using 208 known modifications in </w:t>
-      </w:r>
-      <w:proofErr w:type="spellStart"/>
-      <w:r>
-        <w:rPr>
-          <w:rFonts w:ascii="Arial" w:hAnsi="Arial" w:cs="Arial"/>
-          <w:sz w:val="24"/>
-          <w:szCs w:val="24"/>
-        </w:rPr>
-        <w:t>MetaMorheus</w:t>
-      </w:r>
-      <w:proofErr w:type="spellEnd"/>
-      <w:r>
-        <w:rPr>
-          <w:rFonts w:ascii="Arial" w:hAnsi="Arial" w:cs="Arial"/>
-          <w:sz w:val="24"/>
-          <w:szCs w:val="24"/>
-        </w:rPr>
-        <w:t xml:space="preserve"> is not as risky as performing open search in that regard, perhaps not all of those 208 mass shifts should be considered (especially if </w:t>
-      </w:r>
-      <w:proofErr w:type="spellStart"/>
-      <w:r>
-        <w:rPr>
-          <w:rFonts w:ascii="Arial" w:hAnsi="Arial" w:cs="Arial"/>
-          <w:sz w:val="24"/>
-          <w:szCs w:val="24"/>
-        </w:rPr>
-        <w:t>MetaMorheus</w:t>
-      </w:r>
-      <w:proofErr w:type="spellEnd"/>
-      <w:r>
-        <w:rPr>
-          <w:rFonts w:ascii="Arial" w:hAnsi="Arial" w:cs="Arial"/>
-          <w:sz w:val="24"/>
-          <w:szCs w:val="24"/>
-        </w:rPr>
-        <w:t xml:space="preserve"> does not perform modification-specific modeling, see my point # 2 above). Please comment on this.</w:t>
+        <w:t>It is not clear if the authors present MetaMorpheus with G-PTM-D as a tool that can be applied for standard proteomic analysis (and not just as a complementary tool to look for more PTMs). If the former, they need to discuss the protein inference strategy in the context of multi-notch searches. As discussed in the MSFragger manuscript, a conservative option is recommended in which peptides with mass shifts are excluded from the protein inference step except those corresponding to C12/C13 errors, M+16, and N-term +42. While using 208 known modifications in MetaMorheus is not as risky as performing open search in that regard, perhaps not all of those 208 mass shifts should be considered (especially if MetaMorheus does not perform modification-specific modeling, see my point # 2 above). Please comment on this.</w:t>
       </w:r>
     </w:p>
     <w:p>
@@ -1869,21 +1448,7 @@
         <w:rPr>
           <w:rFonts w:ascii="Arial" w:hAnsi="Arial" w:cs="Arial"/>
         </w:rPr>
-        <w:t xml:space="preserve">Response: We added new text to the manuscript that describes protein inference in </w:t>
-      </w:r>
-      <w:proofErr w:type="spellStart"/>
-      <w:r>
-        <w:rPr>
-          <w:rFonts w:ascii="Arial" w:hAnsi="Arial" w:cs="Arial"/>
-        </w:rPr>
-        <w:t>MetaMorpheus</w:t>
-      </w:r>
-      <w:proofErr w:type="spellEnd"/>
-      <w:r>
-        <w:rPr>
-          <w:rFonts w:ascii="Arial" w:hAnsi="Arial" w:cs="Arial"/>
-        </w:rPr>
-        <w:t>.</w:t>
+        <w:t>Response: We added new text to the manuscript that describes protein inference in MetaMorpheus.</w:t>
       </w:r>
     </w:p>
     <w:p>
@@ -1904,21 +1469,7 @@
         <w:rPr>
           <w:rFonts w:ascii="Arial" w:hAnsi="Arial" w:cs="Arial"/>
         </w:rPr>
-        <w:t xml:space="preserve"> in </w:t>
-      </w:r>
-      <w:proofErr w:type="spellStart"/>
-      <w:r>
-        <w:rPr>
-          <w:rFonts w:ascii="Arial" w:hAnsi="Arial" w:cs="Arial"/>
-        </w:rPr>
-        <w:t>MetaMorpheus</w:t>
-      </w:r>
-      <w:proofErr w:type="spellEnd"/>
-      <w:r>
-        <w:rPr>
-          <w:rFonts w:ascii="Arial" w:hAnsi="Arial" w:cs="Arial"/>
-        </w:rPr>
-        <w:t xml:space="preserve"> uses all available</w:t>
+        <w:t xml:space="preserve"> in MetaMorpheus uses all available</w:t>
       </w:r>
       <w:r>
         <w:rPr>
@@ -1974,43 +1525,7 @@
           <w:sz w:val="24"/>
           <w:szCs w:val="24"/>
         </w:rPr>
-        <w:t xml:space="preserve">The authors discuss advantages of multi-notch searches compared to open searches. While I agree with their statement as it relates to ‘bare’ open searching, I want to point out that some of those concerns for open searches can and should be addressed by downstream tools. For example, on p.14, the authors illustrate their case using a peptide ATPARA… that was identified in open search with a score of 17.231, 1 missed cleavage, and large and unexpected negative mass-shift of -416.303. The correct PSM in this case is a shorter peptide, slightly lower scoring (16.246), without missed cleavage, and having an explainable mass shift of 79.9655. As described in the </w:t>
-      </w:r>
-      <w:proofErr w:type="spellStart"/>
-      <w:r>
-        <w:rPr>
-          <w:rFonts w:ascii="Arial" w:hAnsi="Arial" w:cs="Arial"/>
-          <w:sz w:val="24"/>
-          <w:szCs w:val="24"/>
-        </w:rPr>
-        <w:t>MSFragger</w:t>
-      </w:r>
-      <w:proofErr w:type="spellEnd"/>
-      <w:r>
-        <w:rPr>
-          <w:rFonts w:ascii="Arial" w:hAnsi="Arial" w:cs="Arial"/>
-          <w:sz w:val="24"/>
-          <w:szCs w:val="24"/>
-        </w:rPr>
-        <w:t xml:space="preserve"> manuscript, open search results (and any search results in general) have to be carefully modeled post-database search using downstream statistical tools such as TPP, Percolator, etc. For example, the extended mass model of </w:t>
-      </w:r>
-      <w:proofErr w:type="spellStart"/>
-      <w:r>
-        <w:rPr>
-          <w:rFonts w:ascii="Arial" w:hAnsi="Arial" w:cs="Arial"/>
-          <w:sz w:val="24"/>
-          <w:szCs w:val="24"/>
-        </w:rPr>
-        <w:t>PeptideProphet</w:t>
-      </w:r>
-      <w:proofErr w:type="spellEnd"/>
-      <w:r>
-        <w:rPr>
-          <w:rFonts w:ascii="Arial" w:hAnsi="Arial" w:cs="Arial"/>
-          <w:sz w:val="24"/>
-          <w:szCs w:val="24"/>
-        </w:rPr>
-        <w:t xml:space="preserve"> (which also uses the number missed cleavages) would likely penalize the incorrect identification (with the unusual -416.303 mass shift and 1 missed cleavage) to the point where it would not pass strict FDR cutoffs. It is true that the post-database search </w:t>
+        <w:t xml:space="preserve">The authors discuss advantages of multi-notch searches compared to open searches. While I agree with their statement as it relates to ‘bare’ open searching, I want to point out that some of those concerns for open searches can and should be addressed by downstream tools. For example, on p.14, the authors illustrate their case using a peptide ATPARA… that was identified in open search with a score of 17.231, 1 missed cleavage, and large and unexpected negative mass-shift of -416.303. The correct PSM in this case is a shorter peptide, slightly lower scoring (16.246), without missed cleavage, and having an explainable mass shift of 79.9655. As described in the MSFragger manuscript, open search results (and any search results in general) have to be carefully modeled post-database search using downstream statistical tools such as TPP, Percolator, etc. For example, the extended mass model of PeptideProphet (which also uses the number missed cleavages) would likely penalize the incorrect identification (with the unusual -416.303 mass shift and 1 missed cleavage) to the point where it would not pass strict FDR cutoffs. It is true that the post-database search </w:t>
       </w:r>
       <w:r>
         <w:rPr>
@@ -2055,21 +1570,7 @@
         <w:rPr>
           <w:rFonts w:ascii="Arial" w:hAnsi="Arial" w:cs="Arial"/>
         </w:rPr>
-        <w:t xml:space="preserve">We added a note about the </w:t>
-      </w:r>
-      <w:proofErr w:type="spellStart"/>
-      <w:r>
-        <w:rPr>
-          <w:rFonts w:ascii="Arial" w:hAnsi="Arial" w:cs="Arial"/>
-        </w:rPr>
-        <w:t>PeptideProphet</w:t>
-      </w:r>
-      <w:proofErr w:type="spellEnd"/>
-      <w:r>
-        <w:rPr>
-          <w:rFonts w:ascii="Arial" w:hAnsi="Arial" w:cs="Arial"/>
-        </w:rPr>
-        <w:t xml:space="preserve"> extended mass model to the manuscript.</w:t>
+        <w:t>We added a note about the PeptideProphet extended mass model to the manuscript.</w:t>
       </w:r>
     </w:p>
     <w:p>
@@ -2102,18 +1603,8 @@
           <w:sz w:val="24"/>
           <w:szCs w:val="24"/>
         </w:rPr>
-        <w:t xml:space="preserve">It is important to note that there exist post-processing tools that would push identifications with unknown mass shifts and large numbers of missed cleavages down the list, such as the </w:t>
-      </w:r>
-      <w:proofErr w:type="spellStart"/>
-      <w:r>
-        <w:rPr>
-          <w:rFonts w:ascii="Arial" w:hAnsi="Arial" w:cs="Arial"/>
-          <w:sz w:val="24"/>
-          <w:szCs w:val="24"/>
-        </w:rPr>
-        <w:t>PeptideProphet</w:t>
-      </w:r>
-      <w:proofErr w:type="spellEnd"/>
+        <w:t>It is important to note that there exist post-processing tools that would push identifications with unknown mass shifts and large numbers of missed cleavages down the list, such as the PeptideProphet</w:t>
+      </w:r>
       <w:r>
         <w:rPr>
           <w:rFonts w:ascii="Arial" w:hAnsi="Arial" w:cs="Arial"/>
@@ -2166,43 +1657,7 @@
           <w:sz w:val="24"/>
           <w:szCs w:val="24"/>
         </w:rPr>
-        <w:t xml:space="preserve">The results shown in the manuscript were obtained on a pretty powerful workstation with 24 cores and 128Gb RAM. Are there any RAM limitations for running </w:t>
-      </w:r>
-      <w:proofErr w:type="spellStart"/>
-      <w:r>
-        <w:rPr>
-          <w:rFonts w:ascii="Arial" w:hAnsi="Arial" w:cs="Arial"/>
-          <w:sz w:val="24"/>
-          <w:szCs w:val="24"/>
-        </w:rPr>
-        <w:t>MetaMorheus</w:t>
-      </w:r>
-      <w:proofErr w:type="spellEnd"/>
-      <w:r>
-        <w:rPr>
-          <w:rFonts w:ascii="Arial" w:hAnsi="Arial" w:cs="Arial"/>
-          <w:sz w:val="24"/>
-          <w:szCs w:val="24"/>
-        </w:rPr>
-        <w:t xml:space="preserve"> on large datasets like the multi-fraction </w:t>
-      </w:r>
-      <w:proofErr w:type="spellStart"/>
-      <w:r>
-        <w:rPr>
-          <w:rFonts w:ascii="Arial" w:hAnsi="Arial" w:cs="Arial"/>
-          <w:sz w:val="24"/>
-          <w:szCs w:val="24"/>
-        </w:rPr>
-        <w:t>Jurkat</w:t>
-      </w:r>
-      <w:proofErr w:type="spellEnd"/>
-      <w:r>
-        <w:rPr>
-          <w:rFonts w:ascii="Arial" w:hAnsi="Arial" w:cs="Arial"/>
-          <w:sz w:val="24"/>
-          <w:szCs w:val="24"/>
-        </w:rPr>
-        <w:t xml:space="preserve"> dataset?</w:t>
+        <w:t>The results shown in the manuscript were obtained on a pretty powerful workstation with 24 cores and 128Gb RAM. Are there any RAM limitations for running MetaMorheus on large datasets like the multi-fraction Jurkat dataset?</w:t>
       </w:r>
     </w:p>
     <w:p>
@@ -2218,33 +1673,11 @@
         </w:rPr>
         <w:t xml:space="preserve">Response: </w:t>
       </w:r>
-      <w:proofErr w:type="spellStart"/>
-      <w:r>
-        <w:rPr>
-          <w:rFonts w:ascii="Arial" w:hAnsi="Arial" w:cs="Arial"/>
-        </w:rPr>
-        <w:t>MetaMorpheus</w:t>
-      </w:r>
-      <w:proofErr w:type="spellEnd"/>
-      <w:r>
-        <w:rPr>
-          <w:rFonts w:ascii="Arial" w:hAnsi="Arial" w:cs="Arial"/>
-        </w:rPr>
-        <w:t xml:space="preserve"> is designed to work on machines with 16 GB RAM. When a large amount of memory is </w:t>
-      </w:r>
-      <w:proofErr w:type="spellStart"/>
-      <w:r>
-        <w:rPr>
-          <w:rFonts w:ascii="Arial" w:hAnsi="Arial" w:cs="Arial"/>
-        </w:rPr>
-        <w:t>avaiable</w:t>
-      </w:r>
-      <w:proofErr w:type="spellEnd"/>
-      <w:r>
-        <w:rPr>
-          <w:rFonts w:ascii="Arial" w:hAnsi="Arial" w:cs="Arial"/>
-        </w:rPr>
-        <w:t xml:space="preserve">, a user is able to select parallel searches which would utilize the </w:t>
+      <w:r>
+        <w:rPr>
+          <w:rFonts w:ascii="Arial" w:hAnsi="Arial" w:cs="Arial"/>
+        </w:rPr>
+        <w:t xml:space="preserve">MetaMorpheus is designed to work on machines with 16 GB RAM. When a large amount of memory is avaiable, a user is able to select parallel searches which would utilize the </w:t>
       </w:r>
       <w:r>
         <w:rPr>
@@ -2256,21 +1689,7 @@
         <w:rPr>
           <w:rFonts w:ascii="Arial" w:hAnsi="Arial" w:cs="Arial"/>
         </w:rPr>
-        <w:t xml:space="preserve"> memory efficiently, thus speeding up searches of </w:t>
-      </w:r>
-      <w:proofErr w:type="spellStart"/>
-      <w:r>
-        <w:rPr>
-          <w:rFonts w:ascii="Arial" w:hAnsi="Arial" w:cs="Arial"/>
-        </w:rPr>
-        <w:t>mulitple</w:t>
-      </w:r>
-      <w:proofErr w:type="spellEnd"/>
-      <w:r>
-        <w:rPr>
-          <w:rFonts w:ascii="Arial" w:hAnsi="Arial" w:cs="Arial"/>
-        </w:rPr>
-        <w:t xml:space="preserve"> files at the same time.</w:t>
+        <w:t xml:space="preserve"> memory efficiently, thus speeding up searches of mulitple files at the same time.</w:t>
       </w:r>
     </w:p>
     <w:p>
@@ -2284,21 +1703,7 @@
         <w:rPr>
           <w:rFonts w:ascii="Arial" w:hAnsi="Arial" w:cs="Arial"/>
         </w:rPr>
-        <w:t xml:space="preserve">We amended the </w:t>
-      </w:r>
-      <w:proofErr w:type="spellStart"/>
-      <w:r>
-        <w:rPr>
-          <w:rFonts w:ascii="Arial" w:hAnsi="Arial" w:cs="Arial"/>
-        </w:rPr>
-        <w:t>mansucript</w:t>
-      </w:r>
-      <w:proofErr w:type="spellEnd"/>
-      <w:r>
-        <w:rPr>
-          <w:rFonts w:ascii="Arial" w:hAnsi="Arial" w:cs="Arial"/>
-        </w:rPr>
-        <w:t xml:space="preserve"> as follows:</w:t>
+        <w:t>We amended the mansucript as follows:</w:t>
       </w:r>
     </w:p>
     <w:p>
@@ -3420,7 +2825,7 @@
 </file>
 
 <file path=customXml/itemProps1.xml><?xml version="1.0" encoding="utf-8"?>
-<ds:datastoreItem xmlns:ds="http://schemas.openxmlformats.org/officeDocument/2006/customXml" ds:itemID="{293F4617-C6B0-7745-8A73-87726EE8E0D3}">
+<ds:datastoreItem xmlns:ds="http://schemas.openxmlformats.org/officeDocument/2006/customXml" ds:itemID="{54DF0B03-9346-B543-94E7-1A9D47AC9A1F}">
   <ds:schemaRefs>
     <ds:schemaRef ds:uri="http://schemas.openxmlformats.org/officeDocument/2006/bibliography"/>
   </ds:schemaRefs>
